--- a/Звіт Шевченко МІ-4 Хмарні.docx
+++ b/Звіт Шевченко МІ-4 Хмарні.docx
@@ -1,6 +1,6 @@
 
 <file path=word/document.xml><?xml version="1.0" encoding="utf-8"?>
-<w:document xmlns:wpc="http://schemas.microsoft.com/office/word/2010/wordprocessingCanvas" xmlns:cx="http://schemas.microsoft.com/office/drawing/2014/chartex" xmlns:cx1="http://schemas.microsoft.com/office/drawing/2015/9/8/chartex" xmlns:cx2="http://schemas.microsoft.com/office/drawing/2015/10/21/chartex" xmlns:cx3="http://schemas.microsoft.com/office/drawing/2016/5/9/chartex" xmlns:cx4="http://schemas.microsoft.com/office/drawing/2016/5/10/chartex" xmlns:cx5="http://schemas.microsoft.com/office/drawing/2016/5/11/chartex" xmlns:cx6="http://schemas.microsoft.com/office/drawing/2016/5/12/chartex" xmlns:cx7="http://schemas.microsoft.com/office/drawing/2016/5/13/chartex" xmlns:cx8="http://schemas.microsoft.com/office/drawing/2016/5/14/chartex" xmlns:mc="http://schemas.openxmlformats.org/markup-compatibility/2006" xmlns:aink="http://schemas.microsoft.com/office/drawing/2016/ink" xmlns:am3d="http://schemas.microsoft.com/office/drawing/2017/model3d" xmlns:o="urn:schemas-microsoft-com:office:office" xmlns:r="http://schemas.openxmlformats.org/officeDocument/2006/relationships" xmlns:m="http://schemas.openxmlformats.org/officeDocument/2006/math" xmlns:v="urn:schemas-microsoft-com:vml" xmlns:wp14="http://schemas.microsoft.com/office/word/2010/wordprocessingDrawing" xmlns:wp="http://schemas.openxmlformats.org/drawingml/2006/wordprocessingDrawing" xmlns:w10="urn:schemas-microsoft-com:office:word" xmlns:w="http://schemas.openxmlformats.org/wordprocessingml/2006/main" xmlns:w14="http://schemas.microsoft.com/office/word/2010/wordml" xmlns:w15="http://schemas.microsoft.com/office/word/2012/wordml" xmlns:w16cex="http://schemas.microsoft.com/office/word/2018/wordml/cex" xmlns:w16cid="http://schemas.microsoft.com/office/word/2016/wordml/cid" xmlns:w16="http://schemas.microsoft.com/office/word/2018/wordml" xmlns:w16se="http://schemas.microsoft.com/office/word/2015/wordml/symex" xmlns:wpg="http://schemas.microsoft.com/office/word/2010/wordprocessingGroup" xmlns:wpi="http://schemas.microsoft.com/office/word/2010/wordprocessingInk" xmlns:wne="http://schemas.microsoft.com/office/word/2006/wordml" xmlns:wps="http://schemas.microsoft.com/office/word/2010/wordprocessingShape" mc:Ignorable="w14 w15 w16se w16cid w16 w16cex wp14">
+<w:document xmlns:wpc="http://schemas.microsoft.com/office/word/2010/wordprocessingCanvas" xmlns:cx="http://schemas.microsoft.com/office/drawing/2014/chartex" xmlns:cx1="http://schemas.microsoft.com/office/drawing/2015/9/8/chartex" xmlns:cx2="http://schemas.microsoft.com/office/drawing/2015/10/21/chartex" xmlns:cx3="http://schemas.microsoft.com/office/drawing/2016/5/9/chartex" xmlns:cx4="http://schemas.microsoft.com/office/drawing/2016/5/10/chartex" xmlns:cx5="http://schemas.microsoft.com/office/drawing/2016/5/11/chartex" xmlns:cx6="http://schemas.microsoft.com/office/drawing/2016/5/12/chartex" xmlns:cx7="http://schemas.microsoft.com/office/drawing/2016/5/13/chartex" xmlns:cx8="http://schemas.microsoft.com/office/drawing/2016/5/14/chartex" xmlns:mc="http://schemas.openxmlformats.org/markup-compatibility/2006" xmlns:aink="http://schemas.microsoft.com/office/drawing/2016/ink" xmlns:am3d="http://schemas.microsoft.com/office/drawing/2017/model3d" xmlns:o="urn:schemas-microsoft-com:office:office" xmlns:r="http://schemas.openxmlformats.org/officeDocument/2006/relationships" xmlns:m="http://schemas.openxmlformats.org/officeDocument/2006/math" xmlns:v="urn:schemas-microsoft-com:vml" xmlns:wp14="http://schemas.microsoft.com/office/word/2010/wordprocessingDrawing" xmlns:wp="http://schemas.openxmlformats.org/drawingml/2006/wordprocessingDrawing" xmlns:w10="urn:schemas-microsoft-com:office:word" xmlns:w="http://schemas.openxmlformats.org/wordprocessingml/2006/main" xmlns:w14="http://schemas.microsoft.com/office/word/2010/wordml" xmlns:w15="http://schemas.microsoft.com/office/word/2012/wordml" xmlns:w16cex="http://schemas.microsoft.com/office/word/2018/wordml/cex" xmlns:w16cid="http://schemas.microsoft.com/office/word/2016/wordml/cid" xmlns:w16="http://schemas.microsoft.com/office/word/2018/wordml" xmlns:w16sdtdh="http://schemas.microsoft.com/office/word/2020/wordml/sdtdatahash" xmlns:w16se="http://schemas.microsoft.com/office/word/2015/wordml/symex" xmlns:wpg="http://schemas.microsoft.com/office/word/2010/wordprocessingGroup" xmlns:wpi="http://schemas.microsoft.com/office/word/2010/wordprocessingInk" xmlns:wne="http://schemas.microsoft.com/office/word/2006/wordml" xmlns:wps="http://schemas.microsoft.com/office/word/2010/wordprocessingShape" mc:Ignorable="w14 w15 w16se w16cid w16 w16cex w16sdtdh wp14">
   <w:body>
     <w:p>
       <w:pPr>
@@ -333,20 +333,116 @@
     </w:p>
     <w:p>
       <w:pPr>
-        <w:jc w:val="center"/>
+        <w:rPr>
+          <w:sz w:val="28"/>
+        </w:rPr>
+      </w:pPr>
+      <w:r>
         <w:rPr>
           <w:b/>
           <w:bCs/>
-          <w:sz w:val="28"/>
-        </w:rPr>
-      </w:pPr>
+          <w:i/>
+          <w:iCs/>
+          <w:color w:val="FF0000"/>
+          <w:sz w:val="28"/>
+          <w:u w:val="single"/>
+        </w:rPr>
+        <w:lastRenderedPageBreak/>
+        <w:t>П</w:t>
+      </w:r>
       <w:r>
         <w:rPr>
           <w:b/>
           <w:bCs/>
-          <w:sz w:val="28"/>
-        </w:rPr>
-        <w:lastRenderedPageBreak/>
+          <w:i/>
+          <w:iCs/>
+          <w:color w:val="FF0000"/>
+          <w:sz w:val="28"/>
+          <w:u w:val="single"/>
+        </w:rPr>
+        <w:t xml:space="preserve">роєкт </w:t>
+      </w:r>
+      <w:r>
+        <w:rPr>
+          <w:b/>
+          <w:bCs/>
+          <w:i/>
+          <w:iCs/>
+          <w:color w:val="FF0000"/>
+          <w:sz w:val="28"/>
+          <w:u w:val="single"/>
+        </w:rPr>
+        <w:t>доступний</w:t>
+      </w:r>
+      <w:r>
+        <w:rPr>
+          <w:b/>
+          <w:bCs/>
+          <w:i/>
+          <w:iCs/>
+          <w:color w:val="FF0000"/>
+          <w:sz w:val="28"/>
+          <w:u w:val="single"/>
+        </w:rPr>
+        <w:t xml:space="preserve"> за посиланням:</w:t>
+      </w:r>
+      <w:r>
+        <w:rPr>
+          <w:sz w:val="28"/>
+        </w:rPr>
+        <w:t xml:space="preserve"> </w:t>
+      </w:r>
+    </w:p>
+    <w:p>
+      <w:pPr>
+        <w:ind w:left="3540" w:firstLine="708"/>
+        <w:rPr>
+          <w:rStyle w:val="a4"/>
+          <w:sz w:val="28"/>
+        </w:rPr>
+      </w:pPr>
+      <w:hyperlink r:id="rId4" w:history="1">
+        <w:r>
+          <w:rPr>
+            <w:rStyle w:val="a4"/>
+            <w:sz w:val="28"/>
+          </w:rPr>
+          <w:t>https://github.com/Gurdel/my-parcs-java</w:t>
+        </w:r>
+      </w:hyperlink>
+    </w:p>
+    <w:p>
+      <w:pPr>
+        <w:rPr>
+          <w:rStyle w:val="a4"/>
+          <w:sz w:val="28"/>
+        </w:rPr>
+      </w:pPr>
+    </w:p>
+    <w:p>
+      <w:pPr>
+        <w:rPr>
+          <w:color w:val="0563C1" w:themeColor="hyperlink"/>
+          <w:sz w:val="28"/>
+          <w:u w:val="single"/>
+        </w:rPr>
+      </w:pPr>
+    </w:p>
+    <w:p>
+      <w:pPr>
+        <w:jc w:val="center"/>
+        <w:rPr>
+          <w:b/>
+          <w:bCs/>
+          <w:sz w:val="28"/>
+        </w:rPr>
+      </w:pPr>
+      <w:r>
+        <w:rPr>
+          <w:b/>
+          <w:bCs/>
+          <w:sz w:val="28"/>
+        </w:rPr>
         <w:t>Постановка задачі</w:t>
       </w:r>
     </w:p>
@@ -715,66 +811,6 @@
             <wp:extent cx="885949" cy="228632"/>
             <wp:effectExtent l="0" t="0" r="9525" b="0"/>
             <wp:docPr id="11" name="Рисунок 11"/>
-            <wp:cNvGraphicFramePr>
-              <a:graphicFrameLocks xmlns:a="http://schemas.openxmlformats.org/drawingml/2006/main" noChangeAspect="1"/>
-            </wp:cNvGraphicFramePr>
-            <a:graphic xmlns:a="http://schemas.openxmlformats.org/drawingml/2006/main">
-              <a:graphicData uri="http://schemas.openxmlformats.org/drawingml/2006/picture">
-                <pic:pic xmlns:pic="http://schemas.openxmlformats.org/drawingml/2006/picture">
-                  <pic:nvPicPr>
-                    <pic:cNvPr id="1" name=""/>
-                    <pic:cNvPicPr/>
-                  </pic:nvPicPr>
-                  <pic:blipFill>
-                    <a:blip r:embed="rId4"/>
-                    <a:stretch>
-                      <a:fillRect/>
-                    </a:stretch>
-                  </pic:blipFill>
-                  <pic:spPr>
-                    <a:xfrm>
-                      <a:off x="0" y="0"/>
-                      <a:ext cx="885949" cy="228632"/>
-                    </a:xfrm>
-                    <a:prstGeom prst="rect">
-                      <a:avLst/>
-                    </a:prstGeom>
-                  </pic:spPr>
-                </pic:pic>
-              </a:graphicData>
-            </a:graphic>
-          </wp:inline>
-        </w:drawing>
-      </w:r>
-      <w:r>
-        <w:rPr>
-          <w:sz w:val="28"/>
-        </w:rPr>
-        <w:t>, то символ Якобі рівний</w:t>
-      </w:r>
-      <w:r>
-        <w:rPr>
-          <w:sz w:val="28"/>
-        </w:rPr>
-        <w:t>:</w:t>
-      </w:r>
-    </w:p>
-    <w:p>
-      <w:pPr>
-        <w:rPr>
-          <w:sz w:val="28"/>
-        </w:rPr>
-      </w:pPr>
-      <w:r>
-        <w:rPr>
-          <w:noProof/>
-          <w:sz w:val="28"/>
-        </w:rPr>
-        <w:drawing>
-          <wp:inline distT="0" distB="0" distL="0" distR="0" wp14:anchorId="18C93D9B" wp14:editId="7B4D2FA8">
-            <wp:extent cx="2581635" cy="476316"/>
-            <wp:effectExtent l="0" t="0" r="9525" b="0"/>
-            <wp:docPr id="12" name="Рисунок 12"/>
             <wp:cNvGraphicFramePr>
               <a:graphicFrameLocks xmlns:a="http://schemas.openxmlformats.org/drawingml/2006/main" noChangeAspect="1"/>
             </wp:cNvGraphicFramePr>
@@ -794,7 +830,7 @@
                   <pic:spPr>
                     <a:xfrm>
                       <a:off x="0" y="0"/>
-                      <a:ext cx="2581635" cy="476316"/>
+                      <a:ext cx="885949" cy="228632"/>
                     </a:xfrm>
                     <a:prstGeom prst="rect">
                       <a:avLst/>
@@ -810,146 +846,31 @@
         <w:rPr>
           <w:sz w:val="28"/>
         </w:rPr>
-        <w:t xml:space="preserve">, </w:t>
-      </w:r>
-      <w:r>
-        <w:rPr>
-          <w:sz w:val="28"/>
-        </w:rPr>
-        <w:t xml:space="preserve">де в правій частині є звичайні символи </w:t>
-      </w:r>
-      <w:proofErr w:type="spellStart"/>
-      <w:r>
-        <w:rPr>
-          <w:sz w:val="28"/>
-        </w:rPr>
-        <w:t>Лежандра</w:t>
-      </w:r>
-      <w:proofErr w:type="spellEnd"/>
-      <w:r>
-        <w:rPr>
-          <w:sz w:val="28"/>
-        </w:rPr>
-        <w:t>.</w:t>
-      </w:r>
-      <w:r>
-        <w:rPr>
-          <w:sz w:val="28"/>
-        </w:rPr>
-        <w:t xml:space="preserve"> </w:t>
-      </w:r>
-      <w:r>
-        <w:rPr>
-          <w:sz w:val="28"/>
-        </w:rPr>
-        <w:t xml:space="preserve">Якщо n є простим числом то символ Якобі дорівнює символу </w:t>
-      </w:r>
-      <w:proofErr w:type="spellStart"/>
-      <w:r>
-        <w:rPr>
-          <w:sz w:val="28"/>
-        </w:rPr>
-        <w:t>Лежандра</w:t>
-      </w:r>
-      <w:proofErr w:type="spellEnd"/>
-      <w:r>
-        <w:rPr>
-          <w:sz w:val="28"/>
-        </w:rPr>
-        <w:t>.</w:t>
-      </w:r>
-    </w:p>
-    <w:p>
-      <w:pPr>
-        <w:rPr>
-          <w:sz w:val="28"/>
-        </w:rPr>
-      </w:pPr>
-      <w:r>
-        <w:rPr>
-          <w:sz w:val="28"/>
-        </w:rPr>
-        <w:t xml:space="preserve">Символом </w:t>
-      </w:r>
-      <w:proofErr w:type="spellStart"/>
-      <w:r>
-        <w:rPr>
-          <w:sz w:val="28"/>
-        </w:rPr>
-        <w:t>Лежандра</w:t>
-      </w:r>
-      <w:proofErr w:type="spellEnd"/>
-      <w:r>
-        <w:rPr>
-          <w:sz w:val="28"/>
-        </w:rPr>
-        <w:t xml:space="preserve"> називається мультиплікативна функція, що використовується в теорії чисел. Названа на честь французького математика </w:t>
-      </w:r>
-      <w:proofErr w:type="spellStart"/>
-      <w:r>
-        <w:rPr>
-          <w:sz w:val="28"/>
-        </w:rPr>
-        <w:t>Адрієна</w:t>
-      </w:r>
-      <w:proofErr w:type="spellEnd"/>
-      <w:r>
-        <w:rPr>
-          <w:sz w:val="28"/>
-        </w:rPr>
-        <w:t xml:space="preserve">-Марі </w:t>
-      </w:r>
-      <w:proofErr w:type="spellStart"/>
-      <w:r>
-        <w:rPr>
-          <w:sz w:val="28"/>
-        </w:rPr>
-        <w:t>Лежандра</w:t>
-      </w:r>
-      <w:proofErr w:type="spellEnd"/>
-      <w:r>
-        <w:rPr>
-          <w:sz w:val="28"/>
-        </w:rPr>
-        <w:t>.</w:t>
-      </w:r>
-    </w:p>
-    <w:p>
-      <w:pPr>
-        <w:rPr>
-          <w:sz w:val="28"/>
-        </w:rPr>
-      </w:pPr>
-      <w:r>
-        <w:rPr>
-          <w:sz w:val="28"/>
-        </w:rPr>
-        <w:t xml:space="preserve">Нехай a деяке ціле число і p просте число. Символ </w:t>
-      </w:r>
-      <w:proofErr w:type="spellStart"/>
-      <w:r>
-        <w:rPr>
-          <w:sz w:val="28"/>
-        </w:rPr>
-        <w:t>Лежандра</w:t>
-      </w:r>
-      <w:proofErr w:type="spellEnd"/>
-      <w:r>
-        <w:rPr>
-          <w:sz w:val="28"/>
-        </w:rPr>
-        <w:t xml:space="preserve"> </w:t>
-      </w:r>
+        <w:t>, то символ Якобі рівний</w:t>
+      </w:r>
+      <w:r>
+        <w:rPr>
+          <w:sz w:val="28"/>
+        </w:rPr>
+        <w:t>:</w:t>
+      </w:r>
+    </w:p>
+    <w:p>
+      <w:pPr>
+        <w:rPr>
+          <w:sz w:val="28"/>
+        </w:rPr>
+      </w:pPr>
       <w:r>
         <w:rPr>
           <w:noProof/>
           <w:sz w:val="28"/>
         </w:rPr>
         <w:drawing>
-          <wp:inline distT="0" distB="0" distL="0" distR="0" wp14:anchorId="41ED84A3" wp14:editId="50062F4A">
-            <wp:extent cx="362001" cy="466790"/>
-            <wp:effectExtent l="0" t="0" r="0" b="0"/>
-            <wp:docPr id="45" name="Рисунок 45"/>
+          <wp:inline distT="0" distB="0" distL="0" distR="0" wp14:anchorId="18C93D9B" wp14:editId="7B4D2FA8">
+            <wp:extent cx="2581635" cy="476316"/>
+            <wp:effectExtent l="0" t="0" r="9525" b="0"/>
+            <wp:docPr id="12" name="Рисунок 12"/>
             <wp:cNvGraphicFramePr>
               <a:graphicFrameLocks xmlns:a="http://schemas.openxmlformats.org/drawingml/2006/main" noChangeAspect="1"/>
             </wp:cNvGraphicFramePr>
@@ -969,7 +890,7 @@
                   <pic:spPr>
                     <a:xfrm>
                       <a:off x="0" y="0"/>
-                      <a:ext cx="362001" cy="466790"/>
+                      <a:ext cx="2581635" cy="476316"/>
                     </a:xfrm>
                     <a:prstGeom prst="rect">
                       <a:avLst/>
@@ -985,45 +906,27 @@
         <w:rPr>
           <w:sz w:val="28"/>
         </w:rPr>
-        <w:t xml:space="preserve"> визначається таким чином:</w:t>
-      </w:r>
-    </w:p>
-    <w:p>
-      <w:pPr>
-        <w:rPr>
-          <w:sz w:val="28"/>
-        </w:rPr>
-      </w:pPr>
-    </w:p>
-    <w:p>
-      <w:pPr>
-        <w:rPr>
-          <w:sz w:val="28"/>
-        </w:rPr>
-      </w:pPr>
-      <w:r>
-        <w:rPr>
-          <w:sz w:val="28"/>
-        </w:rPr>
-        <w:t>0, якщо</w:t>
-      </w:r>
-      <w:r>
-        <w:rPr>
-          <w:sz w:val="28"/>
-        </w:rPr>
-        <w:t xml:space="preserve"> a ділиться на p</w:t>
-      </w:r>
-      <w:r>
-        <w:rPr>
-          <w:sz w:val="28"/>
-        </w:rPr>
-        <w:t xml:space="preserve">; </w:t>
-      </w:r>
-      <w:r>
-        <w:rPr>
-          <w:sz w:val="28"/>
-        </w:rPr>
-        <w:t>1, якщо a є квадратичним лишком за модулем</w:t>
+        <w:t xml:space="preserve">, </w:t>
+      </w:r>
+      <w:r>
+        <w:rPr>
+          <w:sz w:val="28"/>
+        </w:rPr>
+        <w:t xml:space="preserve">де в правій частині є звичайні символи </w:t>
+      </w:r>
+      <w:proofErr w:type="spellStart"/>
+      <w:r>
+        <w:rPr>
+          <w:sz w:val="28"/>
+        </w:rPr>
+        <w:t>Лежандра</w:t>
+      </w:r>
+      <w:proofErr w:type="spellEnd"/>
+      <w:r>
+        <w:rPr>
+          <w:sz w:val="28"/>
+        </w:rPr>
+        <w:t>.</w:t>
       </w:r>
       <w:r>
         <w:rPr>
@@ -1035,120 +938,98 @@
         <w:rPr>
           <w:sz w:val="28"/>
         </w:rPr>
-        <w:t>p, тобто існує таке ціле x, що x</w:t>
-      </w:r>
-      <w:r>
-        <w:rPr>
-          <w:sz w:val="28"/>
-          <w:vertAlign w:val="superscript"/>
-        </w:rPr>
-        <w:t>2</w:t>
-      </w:r>
-      <w:r>
-        <w:rPr>
-          <w:sz w:val="28"/>
-        </w:rPr>
-        <w:t xml:space="preserve"> =</w:t>
-      </w:r>
-      <w:r>
-        <w:rPr>
-          <w:sz w:val="28"/>
-        </w:rPr>
-        <w:t xml:space="preserve"> a</w:t>
-      </w:r>
-      <w:r>
-        <w:rPr>
-          <w:sz w:val="28"/>
-        </w:rPr>
-        <w:t xml:space="preserve"> (</w:t>
+        <w:t xml:space="preserve">Якщо n є простим числом то символ Якобі дорівнює символу </w:t>
       </w:r>
       <w:proofErr w:type="spellStart"/>
       <w:r>
         <w:rPr>
           <w:sz w:val="28"/>
         </w:rPr>
-        <w:t>mod</w:t>
+        <w:t>Лежандра</w:t>
       </w:r>
       <w:proofErr w:type="spellEnd"/>
       <w:r>
         <w:rPr>
           <w:sz w:val="28"/>
         </w:rPr>
-        <w:t xml:space="preserve"> p</w:t>
-      </w:r>
-      <w:r>
-        <w:rPr>
-          <w:sz w:val="28"/>
-        </w:rPr>
-        <w:t xml:space="preserve">); </w:t>
-      </w:r>
-      <w:r>
-        <w:rPr>
-          <w:sz w:val="28"/>
-        </w:rPr>
-        <w:t xml:space="preserve">-1, якщо a є квадратичним </w:t>
+        <w:t>.</w:t>
+      </w:r>
+    </w:p>
+    <w:p>
+      <w:pPr>
+        <w:rPr>
+          <w:sz w:val="28"/>
+        </w:rPr>
+      </w:pPr>
+      <w:r>
+        <w:rPr>
+          <w:sz w:val="28"/>
+        </w:rPr>
+        <w:t xml:space="preserve">Символом </w:t>
       </w:r>
       <w:proofErr w:type="spellStart"/>
       <w:r>
         <w:rPr>
           <w:sz w:val="28"/>
         </w:rPr>
-        <w:t>нелишком</w:t>
+        <w:t>Лежандра</w:t>
       </w:r>
       <w:proofErr w:type="spellEnd"/>
       <w:r>
         <w:rPr>
           <w:sz w:val="28"/>
         </w:rPr>
-        <w:t xml:space="preserve"> за модулем p.</w:t>
-      </w:r>
-    </w:p>
-    <w:p>
-      <w:pPr>
-        <w:rPr>
-          <w:sz w:val="28"/>
-        </w:rPr>
-      </w:pPr>
-      <w:r>
-        <w:rPr>
-          <w:sz w:val="28"/>
-        </w:rPr>
-        <w:br w:type="page"/>
-      </w:r>
-    </w:p>
-    <w:p>
-      <w:pPr>
-        <w:jc w:val="center"/>
-        <w:rPr>
-          <w:b/>
-          <w:bCs/>
-          <w:sz w:val="28"/>
-        </w:rPr>
-      </w:pPr>
-      <w:r>
-        <w:rPr>
-          <w:b/>
-          <w:bCs/>
-          <w:sz w:val="28"/>
-        </w:rPr>
-        <w:lastRenderedPageBreak/>
-        <w:t>Алгоритм, його реалізація</w:t>
-      </w:r>
-    </w:p>
-    <w:p>
-      <w:pPr>
-        <w:rPr>
-          <w:sz w:val="28"/>
-        </w:rPr>
-      </w:pPr>
-      <w:r>
-        <w:rPr>
-          <w:b/>
-          <w:bCs/>
-          <w:sz w:val="28"/>
-        </w:rPr>
-        <w:t>Алгоритм</w:t>
-      </w:r>
+        <w:t xml:space="preserve"> називається мультиплікативна функція, що використовується в теорії чисел. Названа на честь французького математика </w:t>
+      </w:r>
+      <w:proofErr w:type="spellStart"/>
+      <w:r>
+        <w:rPr>
+          <w:sz w:val="28"/>
+        </w:rPr>
+        <w:t>Адрієна</w:t>
+      </w:r>
+      <w:proofErr w:type="spellEnd"/>
+      <w:r>
+        <w:rPr>
+          <w:sz w:val="28"/>
+        </w:rPr>
+        <w:t xml:space="preserve">-Марі </w:t>
+      </w:r>
+      <w:proofErr w:type="spellStart"/>
+      <w:r>
+        <w:rPr>
+          <w:sz w:val="28"/>
+        </w:rPr>
+        <w:t>Лежандра</w:t>
+      </w:r>
+      <w:proofErr w:type="spellEnd"/>
+      <w:r>
+        <w:rPr>
+          <w:sz w:val="28"/>
+        </w:rPr>
+        <w:t>.</w:t>
+      </w:r>
+    </w:p>
+    <w:p>
+      <w:pPr>
+        <w:rPr>
+          <w:sz w:val="28"/>
+        </w:rPr>
+      </w:pPr>
+      <w:r>
+        <w:rPr>
+          <w:sz w:val="28"/>
+        </w:rPr>
+        <w:t xml:space="preserve">Нехай a деяке ціле число і p просте число. Символ </w:t>
+      </w:r>
+      <w:proofErr w:type="spellStart"/>
+      <w:r>
+        <w:rPr>
+          <w:sz w:val="28"/>
+        </w:rPr>
+        <w:t>Лежандра</w:t>
+      </w:r>
+      <w:proofErr w:type="spellEnd"/>
       <w:r>
         <w:rPr>
           <w:sz w:val="28"/>
@@ -1157,33 +1038,14 @@
       </w:r>
       <w:r>
         <w:rPr>
-          <w:sz w:val="28"/>
-        </w:rPr>
-        <w:t>на псевдокоді може бути записаний</w:t>
-      </w:r>
-      <w:r>
-        <w:rPr>
-          <w:sz w:val="28"/>
-        </w:rPr>
-        <w:t xml:space="preserve"> наступним чином:</w:t>
-      </w:r>
-    </w:p>
-    <w:p>
-      <w:pPr>
-        <w:rPr>
-          <w:sz w:val="28"/>
-        </w:rPr>
-      </w:pPr>
-      <w:r>
-        <w:rPr>
           <w:noProof/>
           <w:sz w:val="28"/>
         </w:rPr>
         <w:drawing>
-          <wp:inline distT="0" distB="0" distL="0" distR="0" wp14:anchorId="6999CDFB" wp14:editId="25A9F9E7">
-            <wp:extent cx="5039360" cy="2438707"/>
+          <wp:inline distT="0" distB="0" distL="0" distR="0" wp14:anchorId="41ED84A3" wp14:editId="50062F4A">
+            <wp:extent cx="362001" cy="466790"/>
             <wp:effectExtent l="0" t="0" r="0" b="0"/>
-            <wp:docPr id="46" name="Рисунок 46"/>
+            <wp:docPr id="45" name="Рисунок 45"/>
             <wp:cNvGraphicFramePr>
               <a:graphicFrameLocks xmlns:a="http://schemas.openxmlformats.org/drawingml/2006/main" noChangeAspect="1"/>
             </wp:cNvGraphicFramePr>
@@ -1203,7 +1065,7 @@
                   <pic:spPr>
                     <a:xfrm>
                       <a:off x="0" y="0"/>
-                      <a:ext cx="5065135" cy="2451181"/>
+                      <a:ext cx="362001" cy="466790"/>
                     </a:xfrm>
                     <a:prstGeom prst="rect">
                       <a:avLst/>
@@ -1215,79 +1077,209 @@
           </wp:inline>
         </w:drawing>
       </w:r>
-    </w:p>
-    <w:p>
-      <w:pPr>
-        <w:rPr>
-          <w:sz w:val="28"/>
-        </w:rPr>
-      </w:pPr>
-      <w:r>
-        <w:rPr>
-          <w:sz w:val="28"/>
-        </w:rPr>
-        <w:t xml:space="preserve">Точність алгоритму </w:t>
-      </w:r>
-      <w:r>
-        <w:rPr>
-          <w:sz w:val="28"/>
+      <w:r>
+        <w:rPr>
+          <w:sz w:val="28"/>
+        </w:rPr>
+        <w:t xml:space="preserve"> визначається таким чином:</w:t>
+      </w:r>
+    </w:p>
+    <w:p>
+      <w:pPr>
+        <w:rPr>
+          <w:sz w:val="28"/>
+        </w:rPr>
+      </w:pPr>
+    </w:p>
+    <w:p>
+      <w:pPr>
+        <w:rPr>
+          <w:sz w:val="28"/>
+        </w:rPr>
+      </w:pPr>
+      <w:r>
+        <w:rPr>
+          <w:sz w:val="28"/>
+        </w:rPr>
+        <w:t>0, якщо</w:t>
+      </w:r>
+      <w:r>
+        <w:rPr>
+          <w:sz w:val="28"/>
+        </w:rPr>
+        <w:t xml:space="preserve"> a ділиться на p</w:t>
+      </w:r>
+      <w:r>
+        <w:rPr>
+          <w:sz w:val="28"/>
+        </w:rPr>
+        <w:t xml:space="preserve">; </w:t>
+      </w:r>
+      <w:r>
+        <w:rPr>
+          <w:sz w:val="28"/>
+        </w:rPr>
+        <w:t>1, якщо a є квадратичним лишком за модулем</w:t>
+      </w:r>
+      <w:r>
+        <w:rPr>
+          <w:sz w:val="28"/>
+        </w:rPr>
+        <w:t xml:space="preserve"> </w:t>
+      </w:r>
+      <w:r>
+        <w:rPr>
+          <w:sz w:val="28"/>
+        </w:rPr>
+        <w:t>p, тобто існує таке ціле x, що x</w:t>
+      </w:r>
+      <w:r>
+        <w:rPr>
+          <w:sz w:val="28"/>
+          <w:vertAlign w:val="superscript"/>
         </w:rPr>
         <w:t>2</w:t>
       </w:r>
       <w:r>
         <w:rPr>
           <w:sz w:val="28"/>
-          <w:vertAlign w:val="superscript"/>
-        </w:rPr>
-        <w:t>-k</w:t>
-      </w:r>
-      <w:r>
-        <w:rPr>
-          <w:sz w:val="28"/>
-        </w:rPr>
-        <w:t xml:space="preserve">, де </w:t>
-      </w:r>
-      <w:r>
-        <w:rPr>
-          <w:sz w:val="28"/>
-        </w:rPr>
-        <w:t>k</w:t>
-      </w:r>
-      <w:r>
-        <w:rPr>
-          <w:sz w:val="28"/>
-        </w:rPr>
-        <w:t xml:space="preserve"> – кількість ітерацій.</w:t>
-      </w:r>
-    </w:p>
-    <w:p>
-      <w:pPr>
-        <w:rPr>
-          <w:sz w:val="28"/>
-        </w:rPr>
-      </w:pPr>
-      <w:r>
-        <w:rPr>
-          <w:sz w:val="28"/>
-        </w:rPr>
-        <w:t>Реалізацію алгоритму наведено на скріншотах:</w:t>
-      </w:r>
-    </w:p>
-    <w:p>
-      <w:pPr>
-        <w:rPr>
-          <w:sz w:val="28"/>
-        </w:rPr>
-      </w:pPr>
-      <w:r>
-        <w:rPr>
+        </w:rPr>
+        <w:t xml:space="preserve"> =</w:t>
+      </w:r>
+      <w:r>
+        <w:rPr>
+          <w:sz w:val="28"/>
+        </w:rPr>
+        <w:t xml:space="preserve"> a</w:t>
+      </w:r>
+      <w:r>
+        <w:rPr>
+          <w:sz w:val="28"/>
+        </w:rPr>
+        <w:t xml:space="preserve"> (</w:t>
+      </w:r>
+      <w:proofErr w:type="spellStart"/>
+      <w:r>
+        <w:rPr>
+          <w:sz w:val="28"/>
+        </w:rPr>
+        <w:t>mod</w:t>
+      </w:r>
+      <w:proofErr w:type="spellEnd"/>
+      <w:r>
+        <w:rPr>
+          <w:sz w:val="28"/>
+        </w:rPr>
+        <w:t xml:space="preserve"> p</w:t>
+      </w:r>
+      <w:r>
+        <w:rPr>
+          <w:sz w:val="28"/>
+        </w:rPr>
+        <w:t xml:space="preserve">); </w:t>
+      </w:r>
+      <w:r>
+        <w:rPr>
+          <w:sz w:val="28"/>
+        </w:rPr>
+        <w:t xml:space="preserve">-1, якщо a є квадратичним </w:t>
+      </w:r>
+      <w:proofErr w:type="spellStart"/>
+      <w:r>
+        <w:rPr>
+          <w:sz w:val="28"/>
+        </w:rPr>
+        <w:t>нелишком</w:t>
+      </w:r>
+      <w:proofErr w:type="spellEnd"/>
+      <w:r>
+        <w:rPr>
+          <w:sz w:val="28"/>
+        </w:rPr>
+        <w:t xml:space="preserve"> за модулем p.</w:t>
+      </w:r>
+    </w:p>
+    <w:p>
+      <w:pPr>
+        <w:rPr>
+          <w:sz w:val="28"/>
+        </w:rPr>
+      </w:pPr>
+      <w:r>
+        <w:rPr>
+          <w:sz w:val="28"/>
+        </w:rPr>
+        <w:br w:type="page"/>
+      </w:r>
+    </w:p>
+    <w:p>
+      <w:pPr>
+        <w:jc w:val="center"/>
+        <w:rPr>
+          <w:b/>
+          <w:bCs/>
+          <w:sz w:val="28"/>
+        </w:rPr>
+      </w:pPr>
+      <w:r>
+        <w:rPr>
+          <w:b/>
+          <w:bCs/>
+          <w:sz w:val="28"/>
+        </w:rPr>
+        <w:lastRenderedPageBreak/>
+        <w:t>Алгоритм, його реалізація</w:t>
+      </w:r>
+    </w:p>
+    <w:p>
+      <w:pPr>
+        <w:rPr>
+          <w:sz w:val="28"/>
+        </w:rPr>
+      </w:pPr>
+      <w:r>
+        <w:rPr>
+          <w:b/>
+          <w:bCs/>
+          <w:sz w:val="28"/>
+        </w:rPr>
+        <w:t>Алгоритм</w:t>
+      </w:r>
+      <w:r>
+        <w:rPr>
+          <w:sz w:val="28"/>
+        </w:rPr>
+        <w:t xml:space="preserve"> </w:t>
+      </w:r>
+      <w:r>
+        <w:rPr>
+          <w:sz w:val="28"/>
+        </w:rPr>
+        <w:t>на псевдокоді може бути записаний</w:t>
+      </w:r>
+      <w:r>
+        <w:rPr>
+          <w:sz w:val="28"/>
+        </w:rPr>
+        <w:t xml:space="preserve"> наступним чином:</w:t>
+      </w:r>
+    </w:p>
+    <w:p>
+      <w:pPr>
+        <w:rPr>
+          <w:sz w:val="28"/>
+        </w:rPr>
+      </w:pPr>
+      <w:r>
+        <w:rPr>
+          <w:noProof/>
           <w:sz w:val="28"/>
         </w:rPr>
         <w:drawing>
-          <wp:inline distT="0" distB="0" distL="0" distR="0" wp14:anchorId="7C020E34" wp14:editId="75E7D600">
-            <wp:extent cx="4906060" cy="4429743"/>
-            <wp:effectExtent l="0" t="0" r="8890" b="9525"/>
-            <wp:docPr id="1" name="Рисунок 1"/>
+          <wp:inline distT="0" distB="0" distL="0" distR="0" wp14:anchorId="6999CDFB" wp14:editId="25A9F9E7">
+            <wp:extent cx="5039360" cy="2438707"/>
+            <wp:effectExtent l="0" t="0" r="0" b="0"/>
+            <wp:docPr id="46" name="Рисунок 46"/>
             <wp:cNvGraphicFramePr>
               <a:graphicFrameLocks xmlns:a="http://schemas.openxmlformats.org/drawingml/2006/main" noChangeAspect="1"/>
             </wp:cNvGraphicFramePr>
@@ -1307,7 +1299,7 @@
                   <pic:spPr>
                     <a:xfrm>
                       <a:off x="0" y="0"/>
-                      <a:ext cx="4906060" cy="4429743"/>
+                      <a:ext cx="5065135" cy="2451181"/>
                     </a:xfrm>
                     <a:prstGeom prst="rect">
                       <a:avLst/>
@@ -1330,12 +1322,69 @@
         <w:rPr>
           <w:sz w:val="28"/>
         </w:rPr>
-        <w:lastRenderedPageBreak/>
+        <w:t xml:space="preserve">Точність алгоритму </w:t>
+      </w:r>
+      <w:r>
+        <w:rPr>
+          <w:sz w:val="28"/>
+        </w:rPr>
+        <w:t>2</w:t>
+      </w:r>
+      <w:r>
+        <w:rPr>
+          <w:sz w:val="28"/>
+          <w:vertAlign w:val="superscript"/>
+        </w:rPr>
+        <w:t>-k</w:t>
+      </w:r>
+      <w:r>
+        <w:rPr>
+          <w:sz w:val="28"/>
+        </w:rPr>
+        <w:t xml:space="preserve">, де </w:t>
+      </w:r>
+      <w:r>
+        <w:rPr>
+          <w:sz w:val="28"/>
+        </w:rPr>
+        <w:t>k</w:t>
+      </w:r>
+      <w:r>
+        <w:rPr>
+          <w:sz w:val="28"/>
+        </w:rPr>
+        <w:t xml:space="preserve"> – кількість ітерацій.</w:t>
+      </w:r>
+    </w:p>
+    <w:p>
+      <w:pPr>
+        <w:rPr>
+          <w:sz w:val="28"/>
+        </w:rPr>
+      </w:pPr>
+      <w:r>
+        <w:rPr>
+          <w:sz w:val="28"/>
+        </w:rPr>
+        <w:t>Реалізацію алгоритму наведено на скріншотах:</w:t>
+      </w:r>
+    </w:p>
+    <w:p>
+      <w:pPr>
+        <w:rPr>
+          <w:sz w:val="28"/>
+        </w:rPr>
+      </w:pPr>
+      <w:r>
+        <w:rPr>
+          <w:noProof/>
+          <w:sz w:val="28"/>
+        </w:rPr>
         <w:drawing>
-          <wp:inline distT="0" distB="0" distL="0" distR="0" wp14:anchorId="48A90E1E" wp14:editId="188F7C01">
-            <wp:extent cx="5363323" cy="7154273"/>
-            <wp:effectExtent l="0" t="0" r="8890" b="8890"/>
-            <wp:docPr id="2" name="Рисунок 2"/>
+          <wp:inline distT="0" distB="0" distL="0" distR="0" wp14:anchorId="7C020E34" wp14:editId="75E7D600">
+            <wp:extent cx="4906060" cy="4429743"/>
+            <wp:effectExtent l="0" t="0" r="8890" b="9525"/>
+            <wp:docPr id="1" name="Рисунок 1"/>
             <wp:cNvGraphicFramePr>
               <a:graphicFrameLocks xmlns:a="http://schemas.openxmlformats.org/drawingml/2006/main" noChangeAspect="1"/>
             </wp:cNvGraphicFramePr>
@@ -1355,6 +1404,55 @@
                   <pic:spPr>
                     <a:xfrm>
                       <a:off x="0" y="0"/>
+                      <a:ext cx="4906060" cy="4429743"/>
+                    </a:xfrm>
+                    <a:prstGeom prst="rect">
+                      <a:avLst/>
+                    </a:prstGeom>
+                  </pic:spPr>
+                </pic:pic>
+              </a:graphicData>
+            </a:graphic>
+          </wp:inline>
+        </w:drawing>
+      </w:r>
+    </w:p>
+    <w:p>
+      <w:pPr>
+        <w:rPr>
+          <w:sz w:val="28"/>
+        </w:rPr>
+      </w:pPr>
+      <w:r>
+        <w:rPr>
+          <w:noProof/>
+          <w:sz w:val="28"/>
+        </w:rPr>
+        <w:lastRenderedPageBreak/>
+        <w:drawing>
+          <wp:inline distT="0" distB="0" distL="0" distR="0" wp14:anchorId="48A90E1E" wp14:editId="188F7C01">
+            <wp:extent cx="5363323" cy="7154273"/>
+            <wp:effectExtent l="0" t="0" r="8890" b="8890"/>
+            <wp:docPr id="2" name="Рисунок 2"/>
+            <wp:cNvGraphicFramePr>
+              <a:graphicFrameLocks xmlns:a="http://schemas.openxmlformats.org/drawingml/2006/main" noChangeAspect="1"/>
+            </wp:cNvGraphicFramePr>
+            <a:graphic xmlns:a="http://schemas.openxmlformats.org/drawingml/2006/main">
+              <a:graphicData uri="http://schemas.openxmlformats.org/drawingml/2006/picture">
+                <pic:pic xmlns:pic="http://schemas.openxmlformats.org/drawingml/2006/picture">
+                  <pic:nvPicPr>
+                    <pic:cNvPr id="1" name=""/>
+                    <pic:cNvPicPr/>
+                  </pic:nvPicPr>
+                  <pic:blipFill>
+                    <a:blip r:embed="rId10"/>
+                    <a:stretch>
+                      <a:fillRect/>
+                    </a:stretch>
+                  </pic:blipFill>
+                  <pic:spPr>
+                    <a:xfrm>
+                      <a:off x="0" y="0"/>
                       <a:ext cx="5363323" cy="7154273"/>
                     </a:xfrm>
                     <a:prstGeom prst="rect">
@@ -1371,6 +1469,7 @@
     <w:p>
       <w:pPr>
         <w:rPr>
+          <w:rStyle w:val="a4"/>
           <w:sz w:val="28"/>
         </w:rPr>
       </w:pPr>
@@ -1392,7 +1491,7 @@
         </w:rPr>
         <w:t xml:space="preserve"> </w:t>
       </w:r>
-      <w:hyperlink r:id="rId10" w:history="1">
+      <w:hyperlink r:id="rId11" w:history="1">
         <w:r>
           <w:rPr>
             <w:rStyle w:val="a4"/>
@@ -1405,66 +1504,362 @@
     <w:p>
       <w:pPr>
         <w:rPr>
-          <w:sz w:val="28"/>
-        </w:rPr>
-      </w:pPr>
-    </w:p>
-    <w:p>
-      <w:pPr>
-        <w:rPr>
-          <w:sz w:val="28"/>
-        </w:rPr>
-      </w:pPr>
-      <w:r>
+          <w:rStyle w:val="a4"/>
+          <w:sz w:val="28"/>
+        </w:rPr>
+      </w:pPr>
+      <w:r>
+        <w:rPr>
+          <w:rStyle w:val="a4"/>
+          <w:sz w:val="28"/>
+        </w:rPr>
+        <w:br w:type="page"/>
+      </w:r>
+    </w:p>
+    <w:p>
+      <w:pPr>
+        <w:rPr>
+          <w:sz w:val="28"/>
+        </w:rPr>
+      </w:pPr>
+    </w:p>
+    <w:p>
+      <w:pPr>
+        <w:jc w:val="center"/>
         <w:rPr>
           <w:b/>
           <w:bCs/>
           <w:sz w:val="28"/>
         </w:rPr>
+      </w:pPr>
+      <w:r>
+        <w:rPr>
+          <w:b/>
+          <w:bCs/>
+          <w:sz w:val="28"/>
+        </w:rPr>
+        <w:t>Тестування</w:t>
+      </w:r>
+    </w:p>
+    <w:p>
+      <w:pPr>
+        <w:rPr>
+          <w:sz w:val="28"/>
+        </w:rPr>
+      </w:pPr>
+      <w:r>
+        <w:rPr>
+          <w:sz w:val="28"/>
+        </w:rPr>
+        <w:t xml:space="preserve">Тестування проводилося на персональному комп’ютері та </w:t>
+      </w:r>
+      <w:r>
+        <w:rPr>
+          <w:sz w:val="28"/>
+        </w:rPr>
+        <w:t xml:space="preserve">за допомогою веб-сервісів на одному й двох </w:t>
+      </w:r>
+      <w:proofErr w:type="spellStart"/>
+      <w:r>
+        <w:rPr>
+          <w:sz w:val="28"/>
+        </w:rPr>
+        <w:t>воркерах</w:t>
+      </w:r>
+      <w:proofErr w:type="spellEnd"/>
+      <w:r>
+        <w:rPr>
+          <w:sz w:val="28"/>
+        </w:rPr>
+        <w:t>.</w:t>
+      </w:r>
+      <w:r>
+        <w:rPr>
+          <w:sz w:val="28"/>
+        </w:rPr>
+        <w:t xml:space="preserve"> Так як не прості числа </w:t>
+      </w:r>
+      <w:r>
+        <w:rPr>
+          <w:sz w:val="28"/>
+        </w:rPr>
+        <w:t xml:space="preserve">визначаються на одній із ітерацій, то використання їх для тестів не дасть стабільного прогнозованого результату по часу виконання алгоритму. Тому було обрано два простих числа: </w:t>
+      </w:r>
+      <w:r>
+        <w:rPr>
+          <w:sz w:val="28"/>
+        </w:rPr>
+        <w:t>4776913109852041418248056622882488319</w:t>
+      </w:r>
+      <w:r>
+        <w:rPr>
+          <w:sz w:val="28"/>
+        </w:rPr>
+        <w:t xml:space="preserve"> і </w:t>
+      </w:r>
+      <w:r>
+        <w:rPr>
+          <w:sz w:val="28"/>
+        </w:rPr>
+        <w:t>531137992816767098689588206552468627329593117727031923199444138200403559860852242739162502265229285668889329486246501015346579337652707239409519978766587351943831270835393219031728127</w:t>
+      </w:r>
+      <w:r>
+        <w:rPr>
+          <w:sz w:val="28"/>
+        </w:rPr>
+        <w:t>.</w:t>
+      </w:r>
+    </w:p>
+    <w:p>
+      <w:pPr>
+        <w:rPr>
+          <w:sz w:val="28"/>
+        </w:rPr>
+      </w:pPr>
+      <w:r>
+        <w:rPr>
+          <w:sz w:val="28"/>
+        </w:rPr>
+        <w:t>Результати тестування наведені в таблиці:</w:t>
+      </w:r>
+    </w:p>
+    <w:p>
+      <w:pPr>
+        <w:rPr>
+          <w:sz w:val="28"/>
+        </w:rPr>
+      </w:pPr>
+      <w:r>
+        <w:rPr>
+          <w:sz w:val="28"/>
+        </w:rPr>
+        <w:drawing>
+          <wp:inline distT="0" distB="0" distL="0" distR="0" wp14:anchorId="19C0867D" wp14:editId="09F43311">
+            <wp:extent cx="4067743" cy="5334744"/>
+            <wp:effectExtent l="0" t="0" r="9525" b="0"/>
+            <wp:docPr id="3" name="Рисунок 3"/>
+            <wp:cNvGraphicFramePr>
+              <a:graphicFrameLocks xmlns:a="http://schemas.openxmlformats.org/drawingml/2006/main" noChangeAspect="1"/>
+            </wp:cNvGraphicFramePr>
+            <a:graphic xmlns:a="http://schemas.openxmlformats.org/drawingml/2006/main">
+              <a:graphicData uri="http://schemas.openxmlformats.org/drawingml/2006/picture">
+                <pic:pic xmlns:pic="http://schemas.openxmlformats.org/drawingml/2006/picture">
+                  <pic:nvPicPr>
+                    <pic:cNvPr id="1" name=""/>
+                    <pic:cNvPicPr/>
+                  </pic:nvPicPr>
+                  <pic:blipFill>
+                    <a:blip r:embed="rId12"/>
+                    <a:stretch>
+                      <a:fillRect/>
+                    </a:stretch>
+                  </pic:blipFill>
+                  <pic:spPr>
+                    <a:xfrm>
+                      <a:off x="0" y="0"/>
+                      <a:ext cx="4067743" cy="5334744"/>
+                    </a:xfrm>
+                    <a:prstGeom prst="rect">
+                      <a:avLst/>
+                    </a:prstGeom>
+                  </pic:spPr>
+                </pic:pic>
+              </a:graphicData>
+            </a:graphic>
+          </wp:inline>
+        </w:drawing>
+      </w:r>
+      <w:r>
+        <w:rPr>
+          <w:sz w:val="28"/>
+        </w:rPr>
+        <w:t xml:space="preserve"> </w:t>
+      </w:r>
+    </w:p>
+    <w:p>
+      <w:pPr>
+        <w:rPr>
+          <w:sz w:val="28"/>
+        </w:rPr>
+      </w:pPr>
+    </w:p>
+    <w:p>
+      <w:pPr>
+        <w:rPr>
+          <w:sz w:val="28"/>
+        </w:rPr>
+      </w:pPr>
+      <w:r>
+        <w:rPr>
+          <w:b/>
+          <w:bCs/>
+          <w:sz w:val="28"/>
+        </w:rPr>
         <w:t>Висновок</w:t>
       </w:r>
       <w:r>
         <w:rPr>
           <w:sz w:val="28"/>
         </w:rPr>
-        <w:t xml:space="preserve">: усі завдання </w:t>
-      </w:r>
-      <w:r>
-        <w:rPr>
-          <w:sz w:val="28"/>
-        </w:rPr>
-        <w:t xml:space="preserve">лабораторної було виконано, теоретичні оцінки розраховано й підтверджено. </w:t>
-      </w:r>
-      <w:r>
-        <w:rPr>
-          <w:sz w:val="28"/>
-        </w:rPr>
-        <w:t xml:space="preserve">Був виконаний експериментальний підбір оптимальних параметрів та проаналізовано отримані дані. </w:t>
-      </w:r>
-      <w:r>
-        <w:rPr>
-          <w:sz w:val="28"/>
-        </w:rPr>
-        <w:t xml:space="preserve">Програма підтримує можливість сортування вхідних даних довільного розміру, </w:t>
-      </w:r>
-      <w:r>
-        <w:rPr>
-          <w:sz w:val="28"/>
-        </w:rPr>
-        <w:t>хоча й</w:t>
-      </w:r>
-      <w:r>
-        <w:rPr>
-          <w:sz w:val="28"/>
-        </w:rPr>
-        <w:t xml:space="preserve"> доведеться трохи почекати виконання сортування</w:t>
-      </w:r>
-      <w:r>
-        <w:rPr>
-          <w:sz w:val="28"/>
-        </w:rPr>
-        <w:t xml:space="preserve"> при великій кількості елементів</w:t>
-      </w:r>
+        <w:t xml:space="preserve">: </w:t>
+      </w:r>
+      <w:r>
+        <w:rPr>
+          <w:sz w:val="28"/>
+        </w:rPr>
+        <w:t>застосування технології ПАРКС, паралельних обчислень та хмарних</w:t>
+      </w:r>
+      <w:r>
+        <w:rPr>
+          <w:sz w:val="28"/>
+        </w:rPr>
+        <w:t xml:space="preserve"> </w:t>
+      </w:r>
+      <w:r>
+        <w:rPr>
+          <w:sz w:val="28"/>
+        </w:rPr>
+        <w:t>технологій дає змогу значно пришвидшити виконання алгоритму на великих вхідних даних. При малих вхідних даних виконання</w:t>
+      </w:r>
+      <w:r>
+        <w:rPr>
+          <w:sz w:val="28"/>
+        </w:rPr>
+        <w:t xml:space="preserve"> </w:t>
+      </w:r>
+      <w:r>
+        <w:rPr>
+          <w:sz w:val="28"/>
+        </w:rPr>
+        <w:t>алгоритму на комп’ютері дало кращі результати по швидкості виконання. Це</w:t>
+      </w:r>
+      <w:r>
+        <w:rPr>
+          <w:sz w:val="28"/>
+        </w:rPr>
+        <w:t xml:space="preserve"> </w:t>
+      </w:r>
+      <w:r>
+        <w:rPr>
+          <w:sz w:val="28"/>
+        </w:rPr>
+        <w:t xml:space="preserve">пояснюється необхідністю </w:t>
+      </w:r>
+      <w:r>
+        <w:rPr>
+          <w:sz w:val="28"/>
+        </w:rPr>
+        <w:lastRenderedPageBreak/>
+        <w:t xml:space="preserve">додаткових затрат на </w:t>
+      </w:r>
+      <w:proofErr w:type="spellStart"/>
+      <w:r>
+        <w:rPr>
+          <w:sz w:val="28"/>
+        </w:rPr>
+        <w:t>розпаралелення</w:t>
+      </w:r>
+      <w:proofErr w:type="spellEnd"/>
+      <w:r>
+        <w:rPr>
+          <w:sz w:val="28"/>
+        </w:rPr>
+        <w:t xml:space="preserve"> алгоритму, які</w:t>
+      </w:r>
+      <w:r>
+        <w:rPr>
+          <w:sz w:val="28"/>
+        </w:rPr>
+        <w:t xml:space="preserve"> </w:t>
+      </w:r>
+      <w:r>
+        <w:rPr>
+          <w:sz w:val="28"/>
+        </w:rPr>
+        <w:t>переважають можливу вигоду від паралельних обчислень малого набору даних.</w:t>
+      </w:r>
+      <w:r>
+        <w:rPr>
+          <w:sz w:val="28"/>
+        </w:rPr>
+        <w:t xml:space="preserve"> </w:t>
+      </w:r>
+      <w:r>
+        <w:rPr>
+          <w:sz w:val="28"/>
+        </w:rPr>
+        <w:t xml:space="preserve">Також </w:t>
+      </w:r>
+      <w:r>
+        <w:rPr>
+          <w:sz w:val="28"/>
+        </w:rPr>
+        <w:t>можна помітити,</w:t>
+      </w:r>
+      <w:r>
+        <w:rPr>
+          <w:sz w:val="28"/>
+        </w:rPr>
+        <w:t xml:space="preserve"> виконання алгоритму одним </w:t>
+      </w:r>
+      <w:proofErr w:type="spellStart"/>
+      <w:r>
+        <w:rPr>
+          <w:sz w:val="28"/>
+        </w:rPr>
+        <w:t>воркером</w:t>
+      </w:r>
+      <w:proofErr w:type="spellEnd"/>
+      <w:r>
+        <w:rPr>
+          <w:sz w:val="28"/>
+        </w:rPr>
+        <w:t xml:space="preserve"> на </w:t>
+      </w:r>
+      <w:r>
+        <w:rPr>
+          <w:sz w:val="28"/>
+        </w:rPr>
+        <w:t>деяких вхідних даних є</w:t>
+      </w:r>
+      <w:r>
+        <w:rPr>
+          <w:sz w:val="28"/>
+        </w:rPr>
+        <w:t xml:space="preserve"> швидшим за відповідний</w:t>
+      </w:r>
+      <w:r>
+        <w:rPr>
+          <w:sz w:val="28"/>
+        </w:rPr>
+        <w:t xml:space="preserve"> </w:t>
+      </w:r>
+      <w:r>
+        <w:rPr>
+          <w:sz w:val="28"/>
+        </w:rPr>
+        <w:t>час виконання на комп’ютері. Це є наслідком використання потужних</w:t>
+      </w:r>
+      <w:r>
+        <w:rPr>
+          <w:sz w:val="28"/>
+        </w:rPr>
+        <w:t xml:space="preserve"> </w:t>
+      </w:r>
+      <w:r>
+        <w:rPr>
+          <w:sz w:val="28"/>
+        </w:rPr>
+        <w:t xml:space="preserve">процесорів на серверах </w:t>
+      </w:r>
+      <w:proofErr w:type="spellStart"/>
+      <w:r>
+        <w:rPr>
+          <w:sz w:val="28"/>
+        </w:rPr>
+        <w:t>Google</w:t>
+      </w:r>
+      <w:proofErr w:type="spellEnd"/>
       <w:r>
         <w:rPr>
           <w:sz w:val="28"/>
@@ -1483,7 +1878,7 @@
 </file>
 
 <file path=word/styles.xml><?xml version="1.0" encoding="utf-8"?>
-<w:styles xmlns:mc="http://schemas.openxmlformats.org/markup-compatibility/2006" xmlns:r="http://schemas.openxmlformats.org/officeDocument/2006/relationships" xmlns:w="http://schemas.openxmlformats.org/wordprocessingml/2006/main" xmlns:w14="http://schemas.microsoft.com/office/word/2010/wordml" xmlns:w15="http://schemas.microsoft.com/office/word/2012/wordml" xmlns:w16cex="http://schemas.microsoft.com/office/word/2018/wordml/cex" xmlns:w16cid="http://schemas.microsoft.com/office/word/2016/wordml/cid" xmlns:w16="http://schemas.microsoft.com/office/word/2018/wordml" xmlns:w16se="http://schemas.microsoft.com/office/word/2015/wordml/symex" mc:Ignorable="w14 w15 w16se w16cid w16 w16cex">
+<w:styles xmlns:mc="http://schemas.openxmlformats.org/markup-compatibility/2006" xmlns:r="http://schemas.openxmlformats.org/officeDocument/2006/relationships" xmlns:w="http://schemas.openxmlformats.org/wordprocessingml/2006/main" xmlns:w14="http://schemas.microsoft.com/office/word/2010/wordml" xmlns:w15="http://schemas.microsoft.com/office/word/2012/wordml" xmlns:w16cex="http://schemas.microsoft.com/office/word/2018/wordml/cex" xmlns:w16cid="http://schemas.microsoft.com/office/word/2016/wordml/cid" xmlns:w16="http://schemas.microsoft.com/office/word/2018/wordml" xmlns:w16sdtdh="http://schemas.microsoft.com/office/word/2020/wordml/sdtdatahash" xmlns:w16se="http://schemas.microsoft.com/office/word/2015/wordml/symex" mc:Ignorable="w14 w15 w16se w16cid w16 w16cex w16sdtdh">
   <w:docDefaults>
     <w:rPrDefault>
       <w:rPr>
